--- a/pwiz_tools/Skyline/Documentation/Tutorials/PRM/ja/invariant.docx
+++ b/pwiz_tools/Skyline/Documentation/Tutorials/PRM/ja/invariant.docx
@@ -66,15 +66,7 @@
         <w:t xml:space="preserve">, </w:t>
       </w:r>
       <w:r>
-        <w:t xml:space="preserve">using an approach flexible enough for both </w:t>
-      </w:r>
-      <w:proofErr w:type="gramStart"/>
-      <w:r>
-        <w:t>high and low resolution</w:t>
-      </w:r>
-      <w:proofErr w:type="gramEnd"/>
-      <w:r>
-        <w:t xml:space="preserve"> mass analyzers.</w:t>
+        <w:t>using an approach flexible enough for both high and low resolution mass analyzers.</w:t>
       </w:r>
     </w:p>
     <w:p>
@@ -115,15 +107,7 @@
         <w:t>PRM</w:t>
       </w:r>
       <w:r>
-        <w:t xml:space="preserve"> is the full-scan method most </w:t>
-      </w:r>
-      <w:proofErr w:type="gramStart"/>
-      <w:r>
-        <w:t>similar to</w:t>
-      </w:r>
-      <w:proofErr w:type="gramEnd"/>
-      <w:r>
-        <w:t xml:space="preserve"> the practice of SRM with triple quadrupole mass spectrometers</w:t>
+        <w:t xml:space="preserve"> is the full-scan method most similar to the practice of SRM with triple quadrupole mass spectrometers</w:t>
       </w:r>
       <w:r>
         <w:t>, where Skyline got its start</w:t>
@@ -369,15 +353,7 @@
     </w:p>
     <w:p>
       <w:r>
-        <w:t xml:space="preserve">The resulting chromatograms provide quantitative data </w:t>
-      </w:r>
-      <w:proofErr w:type="gramStart"/>
-      <w:r>
-        <w:t>similar to</w:t>
-      </w:r>
-      <w:proofErr w:type="gramEnd"/>
-      <w:r>
-        <w:t xml:space="preserve"> the SRM data from triple quadrupole experiments, in the now familiar Skyline user interface.</w:t>
+        <w:t>The resulting chromatograms provide quantitative data similar to the SRM data from triple quadrupole experiments, in the now familiar Skyline user interface.</w:t>
       </w:r>
     </w:p>
     <w:p>
@@ -451,11 +427,7 @@
         <w:t>system suitability</w:t>
       </w:r>
       <w:r>
-        <w:t xml:space="preserve"> runs on a wide variety of full-scan </w:t>
-      </w:r>
-      <w:r>
-        <w:lastRenderedPageBreak/>
-        <w:t>instruments, even when they are predominantly used for data dependent acquisition (DDA) of MS/MS spectra for peptide spectrum matching pipelines.</w:t>
+        <w:t xml:space="preserve"> runs on a wide variety of full-scan instruments, even when they are predominantly used for data dependent acquisition (DDA) of MS/MS spectra for peptide spectrum matching pipelines.</w:t>
       </w:r>
       <w:r>
         <w:t xml:space="preserve">  This </w:t>
@@ -470,13 +442,8 @@
         <w:t>PRM</w:t>
       </w:r>
       <w:r>
-        <w:t xml:space="preserve"> for targeted quantitative measurement on a low resolution Thermo LTQ and a </w:t>
-      </w:r>
-      <w:proofErr w:type="gramStart"/>
-      <w:r>
-        <w:t>high resolution</w:t>
-      </w:r>
-      <w:proofErr w:type="gramEnd"/>
+        <w:t xml:space="preserve"> for targeted quantitative measurement on a low resolution Thermo LTQ and a high resolution</w:t>
+      </w:r>
       <w:r>
         <w:t xml:space="preserve"> Agilent Q-TOF</w:t>
       </w:r>
@@ -554,23 +521,7 @@
         <w:t>Now</w:t>
       </w:r>
       <w:r>
-        <w:t xml:space="preserve">, in </w:t>
-      </w:r>
-      <w:proofErr w:type="gramStart"/>
-      <w:r>
-        <w:t>the Windows</w:t>
-      </w:r>
-      <w:proofErr w:type="gramEnd"/>
-      <w:r>
-        <w:t xml:space="preserve"> Explorer, navigate to the new ‘TargetedMSMS’ folder, and into the ‘Low Res’ subfolder it contains.  To open the Skyline </w:t>
-      </w:r>
-      <w:proofErr w:type="gramStart"/>
-      <w:r>
-        <w:t>project</w:t>
-      </w:r>
-      <w:proofErr w:type="gramEnd"/>
-      <w:r>
-        <w:t xml:space="preserve"> you will use for analyzing the </w:t>
+        <w:t xml:space="preserve">, in the Windows Explorer, navigate to the new ‘TargetedMSMS’ folder, and into the ‘Low Res’ subfolder it contains.  To open the Skyline project you will use for analyzing the </w:t>
       </w:r>
       <w:r>
         <w:t>PRM</w:t>
@@ -595,7 +546,6 @@
         <w:rPr>
           <w:noProof/>
         </w:rPr>
-        <w:lastRenderedPageBreak/>
         <w:drawing>
           <wp:inline distT="0" distB="0" distL="0" distR="0" wp14:anchorId="01C35B63" wp14:editId="3E95A614">
             <wp:extent cx="5943600" cy="4033520"/>
@@ -708,23 +658,7 @@
     </w:p>
     <w:p>
       <w:r>
-        <w:t xml:space="preserve">In </w:t>
-      </w:r>
-      <w:proofErr w:type="gramStart"/>
-      <w:r>
-        <w:t>the Windows</w:t>
-      </w:r>
-      <w:proofErr w:type="gramEnd"/>
-      <w:r>
-        <w:t xml:space="preserve"> Explorer, you will also see two Thermo raw files in the same ‘Low Res’ folder in which you found this Skyline document.  These files contain a series of </w:t>
-      </w:r>
-      <w:proofErr w:type="gramStart"/>
-      <w:r>
-        <w:t>MS1</w:t>
-      </w:r>
-      <w:proofErr w:type="gramEnd"/>
-      <w:r>
-        <w:t xml:space="preserve"> and MS/MS </w:t>
+        <w:t xml:space="preserve">In the Windows Explorer, you will also see two Thermo raw files in the same ‘Low Res’ folder in which you found this Skyline document.  These files contain a series of MS1 and MS/MS </w:t>
       </w:r>
       <w:r>
         <w:t>spectra</w:t>
@@ -868,7 +802,6 @@
         <w:rPr>
           <w:lang w:val="fr-FR"/>
         </w:rPr>
-        <w:lastRenderedPageBreak/>
         <w:t xml:space="preserve">MS/MS scan – parent </w:t>
       </w:r>
       <w:r>
@@ -1190,7 +1123,6 @@
         <w:rPr>
           <w:noProof/>
         </w:rPr>
-        <w:lastRenderedPageBreak/>
         <w:drawing>
           <wp:inline distT="0" distB="0" distL="0" distR="0" wp14:anchorId="0E112131" wp14:editId="423309B3">
             <wp:extent cx="3781425" cy="5734050"/>
@@ -1316,7 +1248,6 @@
         <w:keepNext/>
       </w:pPr>
       <w:r>
-        <w:lastRenderedPageBreak/>
         <w:t xml:space="preserve">The </w:t>
       </w:r>
       <w:r>
@@ -1396,15 +1327,7 @@
     </w:p>
     <w:p>
       <w:r>
-        <w:t xml:space="preserve">Skyline has </w:t>
-      </w:r>
-      <w:proofErr w:type="gramStart"/>
-      <w:r>
-        <w:t>defaulted</w:t>
-      </w:r>
-      <w:proofErr w:type="gramEnd"/>
-      <w:r>
-        <w:t xml:space="preserve"> the </w:t>
+        <w:t xml:space="preserve">Skyline has defaulted the </w:t>
       </w:r>
       <w:r>
         <w:rPr>
@@ -1425,11 +1348,7 @@
         <w:t>, but this setting is highlighted in red.  If you hover the mouse cursor over the red text, you will see the tip “None of the spectral libraries in this document contain any retention times for any of the peptides in this document.”  This is warning you that</w:t>
       </w:r>
       <w:r>
-        <w:t xml:space="preserve"> unless you change something in your spectral libraries, despite this setting intended to narrow the length of time over which chromatograms are </w:t>
-      </w:r>
-      <w:r>
-        <w:lastRenderedPageBreak/>
-        <w:t>extracted, Skyline will have to resort to extracting chromatograms</w:t>
+        <w:t xml:space="preserve"> unless you change something in your spectral libraries, despite this setting intended to narrow the length of time over which chromatograms are extracted, Skyline will have to resort to extracting chromatograms</w:t>
       </w:r>
       <w:r>
         <w:t xml:space="preserve"> from all matching MS/MS spectra</w:t>
@@ -1534,22 +1453,13 @@
         <w:keepNext/>
       </w:pPr>
       <w:r>
-        <w:lastRenderedPageBreak/>
         <w:t xml:space="preserve">The </w:t>
       </w:r>
-      <w:proofErr w:type="gramStart"/>
-      <w:r>
-        <w:rPr>
-          <w:b/>
-        </w:rPr>
-        <w:t>Library</w:t>
-      </w:r>
-      <w:proofErr w:type="gramEnd"/>
-      <w:r>
-        <w:rPr>
-          <w:b/>
-        </w:rPr>
-        <w:t xml:space="preserve"> </w:t>
+      <w:r>
+        <w:rPr>
+          <w:b/>
+        </w:rPr>
+        <w:t xml:space="preserve">Library </w:t>
       </w:r>
       <w:r>
         <w:t>tab should look like</w:t>
@@ -1631,16 +1541,8 @@
         <w:rPr>
           <w:b/>
         </w:rPr>
-        <w:t xml:space="preserve">Ion </w:t>
-      </w:r>
-      <w:proofErr w:type="gramStart"/>
-      <w:r>
-        <w:rPr>
-          <w:b/>
-        </w:rPr>
-        <w:t>types</w:t>
-      </w:r>
-      <w:proofErr w:type="gramEnd"/>
+        <w:t>Ion types</w:t>
+      </w:r>
       <w:r>
         <w:t xml:space="preserve"> field in the </w:t>
       </w:r>
@@ -1666,7 +1568,6 @@
         </w:numPr>
       </w:pPr>
       <w:r>
-        <w:lastRenderedPageBreak/>
         <w:t xml:space="preserve">Click the </w:t>
       </w:r>
       <w:r>
@@ -1814,15 +1715,7 @@
     </w:p>
     <w:p>
       <w:r>
-        <w:t xml:space="preserve">Unfortunately, </w:t>
-      </w:r>
-      <w:proofErr w:type="gramStart"/>
-      <w:r>
-        <w:t>all of</w:t>
-      </w:r>
-      <w:proofErr w:type="gramEnd"/>
-      <w:r>
-        <w:t xml:space="preserve"> the precursors have been manually edited in this document, which keeps Skyline from changing the transitions in response to changes in the </w:t>
+        <w:t xml:space="preserve">Unfortunately, all of the precursors have been manually edited in this document, which keeps Skyline from changing the transitions in response to changes in the </w:t>
       </w:r>
       <w:r>
         <w:rPr>
@@ -1843,16 +1736,7 @@
         </w:numPr>
       </w:pPr>
       <w:r>
-        <w:lastRenderedPageBreak/>
-        <w:t>Hover the mouse cursor over the first precursor ‘582.3190++</w:t>
-      </w:r>
-      <w:proofErr w:type="gramStart"/>
-      <w:r>
-        <w:t>’, and</w:t>
-      </w:r>
-      <w:proofErr w:type="gramEnd"/>
-      <w:r>
-        <w:t xml:space="preserve"> click the drop-arrow to the right of the label.</w:t>
+        <w:t>Hover the mouse cursor over the first precursor ‘582.3190++’, and click the drop-arrow to the right of the label.</w:t>
       </w:r>
     </w:p>
     <w:p>
@@ -1864,15 +1748,7 @@
         </w:numPr>
       </w:pPr>
       <w:r>
-        <w:t xml:space="preserve">Check the precursor transition at the top of the pop-up </w:t>
-      </w:r>
-      <w:proofErr w:type="gramStart"/>
-      <w:r>
-        <w:t>pick-list</w:t>
-      </w:r>
-      <w:proofErr w:type="gramEnd"/>
-      <w:r>
-        <w:t xml:space="preserve"> that appears.</w:t>
+        <w:t>Check the precursor transition at the top of the pop-up pick-list that appears.</w:t>
       </w:r>
     </w:p>
     <w:p>
@@ -2104,7 +1980,6 @@
         </w:numPr>
       </w:pPr>
       <w:r>
-        <w:lastRenderedPageBreak/>
         <w:t xml:space="preserve">Click the </w:t>
       </w:r>
       <w:r>
@@ -2167,15 +2042,7 @@
         <w:t>If not, d</w:t>
       </w:r>
       <w:r>
-        <w:t>ouble-click the ‘TargetedMSMS_</w:t>
-      </w:r>
-      <w:proofErr w:type="gramStart"/>
-      <w:r>
-        <w:t>template.meth</w:t>
-      </w:r>
-      <w:proofErr w:type="gramEnd"/>
-      <w:r>
-        <w:t>’ file</w:t>
+        <w:t>ouble-click the ‘TargetedMSMS_template.meth’ file</w:t>
       </w:r>
       <w:r>
         <w:t xml:space="preserve"> provided with this tutorial</w:t>
@@ -2356,15 +2223,7 @@
     </w:p>
     <w:p>
       <w:r>
-        <w:t xml:space="preserve">If you </w:t>
-      </w:r>
-      <w:proofErr w:type="gramStart"/>
-      <w:r>
-        <w:t>actually performed</w:t>
-      </w:r>
-      <w:proofErr w:type="gramEnd"/>
-      <w:r>
-        <w:t xml:space="preserve"> these steps on a Thermo LTQ</w:t>
+        <w:t>If you actually performed these steps on a Thermo LTQ</w:t>
       </w:r>
       <w:r>
         <w:t>, this operation should succeed, and create the new ‘</w:t>
@@ -2387,7 +2246,6 @@
         <w:rPr>
           <w:noProof/>
         </w:rPr>
-        <w:lastRenderedPageBreak/>
         <w:drawing>
           <wp:inline distT="0" distB="0" distL="0" distR="0" wp14:anchorId="19C3A3A5" wp14:editId="0169A326">
             <wp:extent cx="5939790" cy="4235450"/>
@@ -2496,15 +2354,7 @@
         <w:t>OK</w:t>
       </w:r>
       <w:r>
-        <w:t xml:space="preserve"> button to continue the rest of the </w:t>
-      </w:r>
-      <w:proofErr w:type="gramStart"/>
-      <w:r>
-        <w:t>tutorial, but</w:t>
-      </w:r>
-      <w:proofErr w:type="gramEnd"/>
-      <w:r>
-        <w:t xml:space="preserve"> remember that similar steps will work for Thermo </w:t>
+        <w:t xml:space="preserve"> button to continue the rest of the tutorial, but remember that similar steps will work for Thermo </w:t>
       </w:r>
       <w:r>
         <w:t>Ion Trap and Fusion</w:t>
@@ -2563,19 +2413,7 @@
         <w:t>the one above</w:t>
       </w:r>
       <w:r>
-        <w:t xml:space="preserve"> by hand, since it only requires setting up </w:t>
-      </w:r>
-      <w:proofErr w:type="gramStart"/>
-      <w:r>
-        <w:t>a MS1</w:t>
-      </w:r>
-      <w:proofErr w:type="gramEnd"/>
-      <w:r>
-        <w:t xml:space="preserve"> scan and 10 MS/MS scans for the specific precursor m/z </w:t>
-      </w:r>
-      <w:r>
-        <w:lastRenderedPageBreak/>
-        <w:t xml:space="preserve">values in this document.  To generate a report containing the precursor </w:t>
+        <w:t xml:space="preserve"> by hand, since it only requires setting up a MS1 scan and 10 MS/MS scans for the specific precursor m/z values in this document.  To generate a report containing the precursor </w:t>
       </w:r>
       <w:r>
         <w:rPr>
@@ -2733,11 +2571,9 @@
           <w:numId w:val="22"/>
         </w:numPr>
       </w:pPr>
-      <w:proofErr w:type="gramStart"/>
       <w:r>
         <w:t>Peptides.Precursors.Modified</w:t>
       </w:r>
-      <w:proofErr w:type="gramEnd"/>
       <w:r>
         <w:t xml:space="preserve"> </w:t>
       </w:r>
@@ -2753,11 +2589,9 @@
           <w:numId w:val="22"/>
         </w:numPr>
       </w:pPr>
-      <w:proofErr w:type="gramStart"/>
       <w:r>
         <w:t>Peptides.Precursors.Charge</w:t>
       </w:r>
-      <w:proofErr w:type="gramEnd"/>
     </w:p>
     <w:p>
       <w:pPr>
@@ -2767,11 +2601,9 @@
           <w:numId w:val="22"/>
         </w:numPr>
       </w:pPr>
-      <w:proofErr w:type="gramStart"/>
       <w:r>
         <w:t>Peptides.Precursors.Mz</w:t>
       </w:r>
-      <w:proofErr w:type="gramEnd"/>
     </w:p>
     <w:p>
       <w:pPr>
@@ -2903,7 +2735,6 @@
         <w:keepNext/>
       </w:pPr>
       <w:r>
-        <w:lastRenderedPageBreak/>
         <w:t xml:space="preserve">The </w:t>
       </w:r>
       <w:r>
@@ -3071,7 +2902,6 @@
         <w:keepNext/>
       </w:pPr>
       <w:r>
-        <w:lastRenderedPageBreak/>
         <w:t>Skyline presents a wizard form that looks like</w:t>
       </w:r>
       <w:r>
@@ -3254,15 +3084,7 @@
         </w:numPr>
       </w:pPr>
       <w:r>
-        <w:t xml:space="preserve">Hold the Ctrl key and click on the two files in this folder ending </w:t>
-      </w:r>
-      <w:proofErr w:type="gramStart"/>
-      <w:r>
-        <w:t>in .</w:t>
-      </w:r>
-      <w:proofErr w:type="gramEnd"/>
-      <w:r>
-        <w:t>perc.xml.</w:t>
+        <w:t>Hold the Ctrl key and click on the two files in this folder ending in .perc.xml.</w:t>
       </w:r>
     </w:p>
     <w:p>
@@ -3300,7 +3122,6 @@
         <w:keepNext/>
       </w:pPr>
       <w:r>
-        <w:lastRenderedPageBreak/>
         <w:t>The form should now look like</w:t>
       </w:r>
       <w:r>
@@ -3389,7 +3210,6 @@
         <w:keepNext/>
       </w:pPr>
       <w:r>
-        <w:lastRenderedPageBreak/>
         <w:t>The wizard form should now look like the following, showing you the files Skyline will use for chromatogram extraction:</w:t>
       </w:r>
     </w:p>
@@ -3461,7 +3281,6 @@
         <w:keepNext/>
       </w:pPr>
       <w:r>
-        <w:lastRenderedPageBreak/>
         <w:t>Skyline detects that these long file names have a common prefix and suffix and offers to remove them for you, showing a form like this:</w:t>
       </w:r>
     </w:p>
@@ -3613,7 +3432,6 @@
         <w:keepNext/>
       </w:pPr>
       <w:r>
-        <w:lastRenderedPageBreak/>
         <w:t xml:space="preserve">The file import should begin, with progress displayed in the status bar at the bottom </w:t>
       </w:r>
       <w:r>
@@ -3776,7 +3594,6 @@
         <w:keepNext/>
       </w:pPr>
       <w:r>
-        <w:lastRenderedPageBreak/>
         <w:t>When the import has completed, the Skyline window should look something like this:</w:t>
       </w:r>
     </w:p>
@@ -3923,7 +3740,6 @@
         <w:keepNext/>
       </w:pPr>
       <w:r>
-        <w:lastRenderedPageBreak/>
         <w:t>This should cause the chromatogram graphs to look like this:</w:t>
       </w:r>
     </w:p>
@@ -4028,7 +3844,6 @@
         <w:rPr>
           <w:noProof/>
         </w:rPr>
-        <w:lastRenderedPageBreak/>
         <w:drawing>
           <wp:inline distT="0" distB="0" distL="0" distR="0" wp14:anchorId="7768592C" wp14:editId="7931D4D6">
             <wp:extent cx="4867275" cy="4238625"/>
@@ -4107,15 +3922,7 @@
     </w:p>
     <w:p>
       <w:r>
-        <w:t xml:space="preserve">And, </w:t>
-      </w:r>
-      <w:proofErr w:type="gramStart"/>
-      <w:r>
-        <w:t>since,</w:t>
-      </w:r>
-      <w:proofErr w:type="gramEnd"/>
-      <w:r>
-        <w:t xml:space="preserve"> so many peptide ID annotations can be a bit much when inspecting the chromatogram graphs:</w:t>
+        <w:t>And, since, so many peptide ID annotations can be a bit much when inspecting the chromatogram graphs:</w:t>
       </w:r>
     </w:p>
     <w:p>
@@ -4165,15 +3972,7 @@
         <w:t>, you can see that</w:t>
       </w:r>
       <w:r>
-        <w:t xml:space="preserve"> </w:t>
-      </w:r>
-      <w:proofErr w:type="gramStart"/>
-      <w:r>
-        <w:t>all of</w:t>
-      </w:r>
-      <w:proofErr w:type="gramEnd"/>
-      <w:r>
-        <w:t xml:space="preserve"> the target peptides now have matching MS/MS spectra and show an icon </w:t>
+        <w:t xml:space="preserve"> all of the target peptides now have matching MS/MS spectra and show an icon </w:t>
       </w:r>
       <w:r>
         <w:rPr>
@@ -4336,7 +4135,6 @@
         </w:numPr>
       </w:pPr>
       <w:r>
-        <w:lastRenderedPageBreak/>
         <w:t xml:space="preserve">On the </w:t>
       </w:r>
       <w:r>
@@ -4539,13 +4337,8 @@
         </w:rPr>
         <w:t xml:space="preserve">Peak Areas </w:t>
       </w:r>
-      <w:proofErr w:type="gramStart"/>
-      <w:r>
-        <w:t>graph, and</w:t>
-      </w:r>
-      <w:proofErr w:type="gramEnd"/>
-      <w:r>
-        <w:t xml:space="preserve"> click </w:t>
+      <w:r>
+        <w:t xml:space="preserve">graph, and click </w:t>
       </w:r>
       <w:r>
         <w:rPr>
@@ -4574,13 +4367,8 @@
         </w:rPr>
         <w:t xml:space="preserve">Peak Areas </w:t>
       </w:r>
-      <w:proofErr w:type="gramStart"/>
-      <w:r>
-        <w:t>graph, and</w:t>
-      </w:r>
-      <w:proofErr w:type="gramEnd"/>
-      <w:r>
-        <w:t xml:space="preserve"> click </w:t>
+      <w:r>
+        <w:t xml:space="preserve">graph, and click </w:t>
       </w:r>
       <w:r>
         <w:rPr>
@@ -4594,15 +4382,7 @@
     </w:p>
     <w:p>
       <w:r>
-        <w:t xml:space="preserve">You can review </w:t>
-      </w:r>
-      <w:proofErr w:type="gramStart"/>
-      <w:r>
-        <w:t>all of</w:t>
-      </w:r>
-      <w:proofErr w:type="gramEnd"/>
-      <w:r>
-        <w:t xml:space="preserve"> the </w:t>
+        <w:t xml:space="preserve">You can review all of the </w:t>
       </w:r>
       <w:r>
         <w:t xml:space="preserve">target </w:t>
@@ -4661,7 +4441,6 @@
         <w:rPr>
           <w:noProof/>
         </w:rPr>
-        <w:lastRenderedPageBreak/>
         <w:drawing>
           <wp:inline distT="0" distB="0" distL="0" distR="0" wp14:anchorId="346047C7" wp14:editId="6CAE7628">
             <wp:extent cx="5153025" cy="3686175"/>
@@ -4747,13 +4526,8 @@
         <w:t xml:space="preserve">To get a better </w:t>
       </w:r>
       <w:r>
-        <w:t xml:space="preserve">look at the measurements Skyline has </w:t>
-      </w:r>
-      <w:proofErr w:type="gramStart"/>
-      <w:r>
-        <w:t>actually made</w:t>
-      </w:r>
-      <w:proofErr w:type="gramEnd"/>
+        <w:t>look at the measurements Skyline has actually made</w:t>
+      </w:r>
       <w:r>
         <w:t>, do the following</w:t>
       </w:r>
@@ -4844,7 +4618,6 @@
         <w:keepNext/>
       </w:pPr>
       <w:r>
-        <w:lastRenderedPageBreak/>
         <w:t xml:space="preserve">The </w:t>
       </w:r>
       <w:r>
@@ -4991,7 +4764,6 @@
         <w:rPr>
           <w:noProof/>
         </w:rPr>
-        <w:lastRenderedPageBreak/>
         <w:drawing>
           <wp:inline distT="0" distB="0" distL="0" distR="0" wp14:anchorId="60D0EC92" wp14:editId="4A10997F">
             <wp:extent cx="5943600" cy="4943475"/>
@@ -5064,15 +4836,7 @@
     </w:p>
     <w:p>
       <w:r>
-        <w:t xml:space="preserve">If you review </w:t>
-      </w:r>
-      <w:proofErr w:type="gramStart"/>
-      <w:r>
-        <w:t>all of</w:t>
-      </w:r>
-      <w:proofErr w:type="gramEnd"/>
-      <w:r>
-        <w:t xml:space="preserve"> the last 4 peptides in the document now, </w:t>
+        <w:t xml:space="preserve">If you review all of the last 4 peptides in the document now, </w:t>
       </w:r>
       <w:r>
         <w:t>you can also see that all 4 peptide forms now show about a 4:1 ratio in intensity between the 80 fmol and 20 fmol samples</w:t>
@@ -5138,7 +4902,6 @@
         <w:keepNext/>
       </w:pPr>
       <w:r>
-        <w:lastRenderedPageBreak/>
         <w:t>You can also do the following to compare the relative ion abundances across replicates:</w:t>
       </w:r>
     </w:p>
@@ -5222,15 +4985,7 @@
     </w:p>
     <w:p>
       <w:r>
-        <w:t xml:space="preserve">In this mode, you can again review </w:t>
-      </w:r>
-      <w:proofErr w:type="gramStart"/>
-      <w:r>
-        <w:t>all of</w:t>
-      </w:r>
-      <w:proofErr w:type="gramEnd"/>
-      <w:r>
-        <w:t xml:space="preserve"> the peptides in the document to see that the relative abundances</w:t>
+        <w:t>In this mode, you can again review all of the peptides in the document to see that the relative abundances</w:t>
       </w:r>
       <w:r>
         <w:t xml:space="preserve"> of the fragment ions</w:t>
@@ -5246,7 +5001,6 @@
       </w:r>
     </w:p>
     <w:p>
-      <w:proofErr w:type="gramStart"/>
       <w:r>
         <w:t>R.</w:t>
       </w:r>
@@ -5271,7 +5025,6 @@
         </w:rPr>
         <w:t>LDPSH</w:t>
       </w:r>
-      <w:proofErr w:type="gramEnd"/>
       <w:r>
         <w:t>.- [80, 90]</w:t>
       </w:r>
@@ -5332,13 +5085,8 @@
       </w:r>
     </w:p>
     <w:p>
-      <w:proofErr w:type="gramStart"/>
-      <w:r>
-        <w:t>K.HLVDEPQNLIK.Q</w:t>
-      </w:r>
-      <w:proofErr w:type="gramEnd"/>
-      <w:r>
-        <w:t xml:space="preserve"> [401, 411]</w:t>
+      <w:r>
+        <w:t>K.HLVDEPQNLIK.Q [401, 411]</w:t>
       </w:r>
     </w:p>
     <w:p>
@@ -5346,7 +5094,6 @@
         <w:rPr>
           <w:noProof/>
         </w:rPr>
-        <w:lastRenderedPageBreak/>
         <w:drawing>
           <wp:inline distT="0" distB="0" distL="0" distR="0" wp14:anchorId="208B13C0" wp14:editId="12816FBD">
             <wp:extent cx="2926080" cy="3371476"/>
@@ -5407,26 +5154,10 @@
     </w:p>
     <w:p>
       <w:r>
-        <w:t xml:space="preserve">The other data set included with this tutorial is a complete dilution series performed on a BSA </w:t>
-      </w:r>
-      <w:proofErr w:type="gramStart"/>
-      <w:r>
-        <w:t>digest, and</w:t>
-      </w:r>
-      <w:proofErr w:type="gramEnd"/>
-      <w:r>
-        <w:t xml:space="preserve"> measured by an Agilent 6500 Series Q-TOF.</w:t>
-      </w:r>
-      <w:r>
-        <w:t xml:space="preserve">  </w:t>
-      </w:r>
-      <w:proofErr w:type="gramStart"/>
-      <w:r>
-        <w:t>In order to</w:t>
-      </w:r>
-      <w:proofErr w:type="gramEnd"/>
-      <w:r>
-        <w:t xml:space="preserve"> keep this data small enough to be downloaded with this tutorial, all of the </w:t>
+        <w:t>The other data set included with this tutorial is a complete dilution series performed on a BSA digest, and measured by an Agilent 6500 Series Q-TOF.</w:t>
+      </w:r>
+      <w:r>
+        <w:t xml:space="preserve">  In order to keep this data small enough to be downloaded with this tutorial, all of the </w:t>
       </w:r>
       <w:r>
         <w:t xml:space="preserve">spectrum </w:t>
@@ -5485,7 +5216,6 @@
         <w:rPr>
           <w:noProof/>
         </w:rPr>
-        <w:lastRenderedPageBreak/>
         <w:drawing>
           <wp:inline distT="0" distB="0" distL="0" distR="0" wp14:anchorId="0AA867FA" wp14:editId="79A98BC7">
             <wp:extent cx="4914900" cy="3981450"/>
@@ -5525,15 +5255,7 @@
     </w:p>
     <w:p>
       <w:r>
-        <w:t xml:space="preserve">If you </w:t>
-      </w:r>
-      <w:proofErr w:type="gramStart"/>
-      <w:r>
-        <w:t>actually tried</w:t>
-      </w:r>
-      <w:proofErr w:type="gramEnd"/>
-      <w:r>
-        <w:t xml:space="preserve"> this, get the document back to its original state</w:t>
+        <w:t>If you actually tried this, get the document back to its original state</w:t>
       </w:r>
       <w:r>
         <w:t xml:space="preserve"> by doing the following:</w:t>
@@ -5691,16 +5413,8 @@
         <w:rPr>
           <w:b/>
         </w:rPr>
-        <w:t xml:space="preserve">Isotope peaks </w:t>
-      </w:r>
-      <w:proofErr w:type="gramStart"/>
-      <w:r>
-        <w:rPr>
-          <w:b/>
-        </w:rPr>
-        <w:t>included</w:t>
-      </w:r>
-      <w:proofErr w:type="gramEnd"/>
+        <w:t>Isotope peaks included</w:t>
+      </w:r>
       <w:r>
         <w:t xml:space="preserve"> drop</w:t>
       </w:r>
@@ -5889,7 +5603,6 @@
         <w:rPr>
           <w:noProof/>
         </w:rPr>
-        <w:lastRenderedPageBreak/>
         <w:drawing>
           <wp:inline distT="0" distB="0" distL="0" distR="0" wp14:anchorId="786446B4" wp14:editId="39F95982">
             <wp:extent cx="3781425" cy="5734050"/>
@@ -5988,19 +5701,7 @@
         <w:t xml:space="preserve">Full gradient chromatograms will take longer to import, consume more disk space, and may make peak picking less effective.’  </w:t>
       </w:r>
       <w:r>
-        <w:t xml:space="preserve">In this case, however, the data were acquired with a scheduled PRM method, and Skyline will automatically adjust the length of the chromatograms to only the time range </w:t>
-      </w:r>
-      <w:r>
-        <w:lastRenderedPageBreak/>
-        <w:t xml:space="preserve">where MS/MS spectra were acquired, </w:t>
-      </w:r>
-      <w:proofErr w:type="gramStart"/>
-      <w:r>
-        <w:t>despite the fact that</w:t>
-      </w:r>
-      <w:proofErr w:type="gramEnd"/>
-      <w:r>
-        <w:t xml:space="preserve"> MS1 spectra were acquired over the full gradient</w:t>
+        <w:t>In this case, however, the data were acquired with a scheduled PRM method, and Skyline will automatically adjust the length of the chromatograms to only the time range where MS/MS spectra were acquired, despite the fact that MS1 spectra were acquired over the full gradient</w:t>
       </w:r>
       <w:r>
         <w:t>.</w:t>
@@ -6286,15 +5987,7 @@
         </w:numPr>
       </w:pPr>
       <w:r>
-        <w:t xml:space="preserve">Select all 6 data files ending </w:t>
-      </w:r>
-      <w:proofErr w:type="gramStart"/>
-      <w:r>
-        <w:t>in .d</w:t>
-      </w:r>
-      <w:proofErr w:type="gramEnd"/>
-      <w:r>
-        <w:t xml:space="preserve"> by clicking and dragging a rectangle around them</w:t>
+        <w:t>Select all 6 data files ending in .d by clicking and dragging a rectangle around them</w:t>
       </w:r>
       <w:r>
         <w:t>.</w:t>
@@ -6344,16 +6037,7 @@
         </w:numPr>
       </w:pPr>
       <w:r>
-        <w:lastRenderedPageBreak/>
-        <w:t>Select the first peptide (</w:t>
-      </w:r>
-      <w:proofErr w:type="gramStart"/>
-      <w:r>
-        <w:t>K.LVNELTEFAK.T</w:t>
-      </w:r>
-      <w:proofErr w:type="gramEnd"/>
-      <w:r>
-        <w:t xml:space="preserve"> [65, 74]) in the </w:t>
+        <w:t xml:space="preserve">Select the first peptide (K.LVNELTEFAK.T [65, 74]) in the </w:t>
       </w:r>
       <w:r>
         <w:rPr>
@@ -6574,7 +6258,6 @@
         <w:rPr>
           <w:noProof/>
         </w:rPr>
-        <w:lastRenderedPageBreak/>
         <w:drawing>
           <wp:inline distT="0" distB="0" distL="0" distR="0" wp14:anchorId="0E2C31AF" wp14:editId="507ACC08">
             <wp:extent cx="2505075" cy="1809750"/>
@@ -6755,19 +6438,7 @@
         <w:t xml:space="preserve"> than the 100 amol sample (4</w:t>
       </w:r>
       <w:r>
-        <w:t xml:space="preserve">0).  </w:t>
-      </w:r>
-      <w:proofErr w:type="gramStart"/>
-      <w:r>
-        <w:t>All of</w:t>
-      </w:r>
-      <w:proofErr w:type="gramEnd"/>
-      <w:r>
-        <w:t xml:space="preserve"> the peaks have very similar retention times, making it unlikely that this is due to Skyline picking the wrong peak in the 100 </w:t>
-      </w:r>
-      <w:r>
-        <w:lastRenderedPageBreak/>
-        <w:t>amol sample.</w:t>
+        <w:t>0).  All of the peaks have very similar retention times, making it unlikely that this is due to Skyline picking the wrong peak in the 100 amol sample.</w:t>
       </w:r>
       <w:r>
         <w:t xml:space="preserve">  Also, notice that for high resolution data, Skyline shows a mass error value below the peak retention time annotation, indicating </w:t>
@@ -6859,15 +6530,7 @@
         <w:t>Peak Areas</w:t>
       </w:r>
       <w:r>
-        <w:t xml:space="preserve"> </w:t>
-      </w:r>
-      <w:proofErr w:type="gramStart"/>
-      <w:r>
-        <w:t>graph, and</w:t>
-      </w:r>
-      <w:proofErr w:type="gramEnd"/>
-      <w:r>
-        <w:t xml:space="preserve"> click </w:t>
+        <w:t xml:space="preserve"> graph, and click </w:t>
       </w:r>
       <w:r>
         <w:rPr>
@@ -6974,39 +6637,15 @@
         <w:t>K</w:t>
       </w:r>
       <w:r>
-        <w:t xml:space="preserve"> and KVPQVSTPTLVEVSR) the total peak </w:t>
-      </w:r>
-      <w:proofErr w:type="gramStart"/>
-      <w:r>
-        <w:t>are</w:t>
-      </w:r>
-      <w:proofErr w:type="gramEnd"/>
-      <w:r>
-        <w:t xml:space="preserve"> for the 50 amol sample is actually more intense than the 10 fmol sample, though in the other two the peaks are smaller.</w:t>
-      </w:r>
-      <w:r>
-        <w:t xml:space="preserve">   Clearly the concentration in this sample is not actually 50 amol.  The two peptides with response between 10 fmol and 100 fmol give the impression that the concentration was </w:t>
-      </w:r>
-      <w:proofErr w:type="gramStart"/>
-      <w:r>
-        <w:t>actually something</w:t>
-      </w:r>
-      <w:proofErr w:type="gramEnd"/>
-      <w:r>
-        <w:t xml:space="preserve"> between these concentrations, but the other 3 peptides weaken that case.</w:t>
-      </w:r>
-    </w:p>
-    <w:p>
-      <w:r>
-        <w:t xml:space="preserve">One more thing worth checking is whether the samples were </w:t>
-      </w:r>
-      <w:proofErr w:type="gramStart"/>
-      <w:r>
-        <w:t>actually measured</w:t>
-      </w:r>
-      <w:proofErr w:type="gramEnd"/>
-      <w:r>
-        <w:t xml:space="preserve"> in the order indicated by the numeric prefix (1, 2, 3 … 6).  To achieve this, do the following:</w:t>
+        <w:t xml:space="preserve"> and KVPQVSTPTLVEVSR) the total peak are for the 50 amol sample is actually more intense than the 10 fmol sample, though in the other two the peaks are smaller.</w:t>
+      </w:r>
+      <w:r>
+        <w:t xml:space="preserve">   Clearly the concentration in this sample is not actually 50 amol.  The two peptides with response between 10 fmol and 100 fmol give the impression that the concentration was actually something between these concentrations, but the other 3 peptides weaken that case.</w:t>
+      </w:r>
+    </w:p>
+    <w:p>
+      <w:r>
+        <w:t>One more thing worth checking is whether the samples were actually measured in the order indicated by the numeric prefix (1, 2, 3 … 6).  To achieve this, do the following:</w:t>
       </w:r>
     </w:p>
     <w:p>
@@ -7018,7 +6657,6 @@
         </w:numPr>
       </w:pPr>
       <w:r>
-        <w:lastRenderedPageBreak/>
         <w:t xml:space="preserve">Right-click the </w:t>
       </w:r>
       <w:r>
@@ -7160,13 +6798,8 @@
       <w:pPr>
         <w:jc w:val="center"/>
       </w:pPr>
-      <w:proofErr w:type="gramStart"/>
-      <w:r>
-        <w:t>K.LVNELTEFAK.T</w:t>
-      </w:r>
-      <w:proofErr w:type="gramEnd"/>
-      <w:r>
-        <w:t xml:space="preserve"> (500 fmol)</w:t>
+      <w:r>
+        <w:t>K.LVNELTEFAK.T (500 fmol)</w:t>
       </w:r>
     </w:p>
     <w:p>
@@ -7264,7 +6897,6 @@
         </w:numPr>
       </w:pPr>
       <w:r>
-        <w:lastRenderedPageBreak/>
         <w:t xml:space="preserve">On the </w:t>
       </w:r>
       <w:r>
@@ -7353,7 +6985,6 @@
         <w:keepNext/>
       </w:pPr>
       <w:r>
-        <w:lastRenderedPageBreak/>
         <w:t xml:space="preserve">The </w:t>
       </w:r>
       <w:r>
@@ -7519,7 +7150,6 @@
         <w:pStyle w:val="Heading1"/>
       </w:pPr>
       <w:r>
-        <w:lastRenderedPageBreak/>
         <w:t>References</w:t>
       </w:r>
     </w:p>
